--- a/avtax/allnames/owtree/sb/Branch length distributions.docx
+++ b/avtax/allnames/owtree/sb/Branch length distributions.docx
@@ -1,6 +1,6 @@
 
 <file path=word/document.xml><?xml version="1.0" encoding="utf-8"?>
-<w:document xmlns:wpc="http://schemas.microsoft.com/office/word/2010/wordprocessingCanvas" xmlns:cx="http://schemas.microsoft.com/office/drawing/2014/chartex" xmlns:cx1="http://schemas.microsoft.com/office/drawing/2015/9/8/chartex" xmlns:cx2="http://schemas.microsoft.com/office/drawing/2015/10/21/chartex" xmlns:cx3="http://schemas.microsoft.com/office/drawing/2016/5/9/chartex" xmlns:cx4="http://schemas.microsoft.com/office/drawing/2016/5/10/chartex" xmlns:cx5="http://schemas.microsoft.com/office/drawing/2016/5/11/chartex" xmlns:cx6="http://schemas.microsoft.com/office/drawing/2016/5/12/chartex" xmlns:cx7="http://schemas.microsoft.com/office/drawing/2016/5/13/chartex" xmlns:cx8="http://schemas.microsoft.com/office/drawing/2016/5/14/chartex" xmlns:mc="http://schemas.openxmlformats.org/markup-compatibility/2006" xmlns:aink="http://schemas.microsoft.com/office/drawing/2016/ink" xmlns:am3d="http://schemas.microsoft.com/office/drawing/2017/model3d" xmlns:o="urn:schemas-microsoft-com:office:office" xmlns:r="http://schemas.openxmlformats.org/officeDocument/2006/relationships" xmlns:m="http://schemas.openxmlformats.org/officeDocument/2006/math" xmlns:v="urn:schemas-microsoft-com:vml" xmlns:wp14="http://schemas.microsoft.com/office/word/2010/wordprocessingDrawing" xmlns:wp="http://schemas.openxmlformats.org/drawingml/2006/wordprocessingDrawing" xmlns:w10="urn:schemas-microsoft-com:office:word" xmlns:w="http://schemas.openxmlformats.org/wordprocessingml/2006/main" xmlns:w14="http://schemas.microsoft.com/office/word/2010/wordml" xmlns:w15="http://schemas.microsoft.com/office/word/2012/wordml" xmlns:w16cex="http://schemas.microsoft.com/office/word/2018/wordml/cex" xmlns:w16cid="http://schemas.microsoft.com/office/word/2016/wordml/cid" xmlns:w16="http://schemas.microsoft.com/office/word/2018/wordml" xmlns:w16se="http://schemas.microsoft.com/office/word/2015/wordml/symex" xmlns:wpg="http://schemas.microsoft.com/office/word/2010/wordprocessingGroup" xmlns:wpi="http://schemas.microsoft.com/office/word/2010/wordprocessingInk" xmlns:wne="http://schemas.microsoft.com/office/word/2006/wordml" xmlns:wps="http://schemas.microsoft.com/office/word/2010/wordprocessingShape" mc:Ignorable="w14 w15 w16se w16cid w16 w16cex wp14">
+<w:document xmlns:wpc="http://schemas.microsoft.com/office/word/2010/wordprocessingCanvas" xmlns:cx="http://schemas.microsoft.com/office/drawing/2014/chartex" xmlns:cx1="http://schemas.microsoft.com/office/drawing/2015/9/8/chartex" xmlns:cx2="http://schemas.microsoft.com/office/drawing/2015/10/21/chartex" xmlns:cx3="http://schemas.microsoft.com/office/drawing/2016/5/9/chartex" xmlns:cx4="http://schemas.microsoft.com/office/drawing/2016/5/10/chartex" xmlns:cx5="http://schemas.microsoft.com/office/drawing/2016/5/11/chartex" xmlns:cx6="http://schemas.microsoft.com/office/drawing/2016/5/12/chartex" xmlns:cx7="http://schemas.microsoft.com/office/drawing/2016/5/13/chartex" xmlns:cx8="http://schemas.microsoft.com/office/drawing/2016/5/14/chartex" xmlns:mc="http://schemas.openxmlformats.org/markup-compatibility/2006" xmlns:aink="http://schemas.microsoft.com/office/drawing/2016/ink" xmlns:am3d="http://schemas.microsoft.com/office/drawing/2017/model3d" xmlns:o="urn:schemas-microsoft-com:office:office" xmlns:r="http://schemas.openxmlformats.org/officeDocument/2006/relationships" xmlns:m="http://schemas.openxmlformats.org/officeDocument/2006/math" xmlns:v="urn:schemas-microsoft-com:vml" xmlns:wp14="http://schemas.microsoft.com/office/word/2010/wordprocessingDrawing" xmlns:wp="http://schemas.openxmlformats.org/drawingml/2006/wordprocessingDrawing" xmlns:w10="urn:schemas-microsoft-com:office:word" xmlns:w="http://schemas.openxmlformats.org/wordprocessingml/2006/main" xmlns:w14="http://schemas.microsoft.com/office/word/2010/wordml" xmlns:w15="http://schemas.microsoft.com/office/word/2012/wordml" xmlns:w16cex="http://schemas.microsoft.com/office/word/2018/wordml/cex" xmlns:w16cid="http://schemas.microsoft.com/office/word/2016/wordml/cid" xmlns:w16="http://schemas.microsoft.com/office/word/2018/wordml" xmlns:w16sdtdh="http://schemas.microsoft.com/office/word/2020/wordml/sdtdatahash" xmlns:w16se="http://schemas.microsoft.com/office/word/2015/wordml/symex" xmlns:wpg="http://schemas.microsoft.com/office/word/2010/wordprocessingGroup" xmlns:wpi="http://schemas.microsoft.com/office/word/2010/wordprocessingInk" xmlns:wne="http://schemas.microsoft.com/office/word/2006/wordml" xmlns:wps="http://schemas.microsoft.com/office/word/2010/wordprocessingShape" mc:Ignorable="w14 w15 w16se w16cid w16 w16cex w16sdtdh wp14">
   <w:body>
     <w:p>
       <w:r>
@@ -4888,6 +4888,1662 @@
         <w:t>Statistical analyses of such data are almost ALWAYS done inappropriately, and a suite of tools (largely unknown or ignored in most of biology) has grown up to analyze such data – “Survival analysis” developed first in the industrial world, but subsequently developed and used extensively in medicine, for clinical trials &amp;c.</w:t>
       </w:r>
     </w:p>
+    <w:p/>
+    <w:p>
+      <w:pPr>
+        <w:rPr>
+          <w:sz w:val="40"/>
+          <w:szCs w:val="40"/>
+        </w:rPr>
+      </w:pPr>
+      <w:r>
+        <w:rPr>
+          <w:sz w:val="40"/>
+          <w:szCs w:val="40"/>
+        </w:rPr>
+        <w:t>Families</w:t>
+      </w:r>
+    </w:p>
+    <w:p>
+      <w:pPr>
+        <w:autoSpaceDE w:val="0"/>
+        <w:autoSpaceDN w:val="0"/>
+        <w:adjustRightInd w:val="0"/>
+        <w:spacing w:after="0" w:line="240" w:lineRule="auto"/>
+        <w:rPr>
+          <w:rFonts w:ascii="Courier New" w:hAnsi="Courier New" w:cs="Courier New"/>
+          <w:sz w:val="36"/>
+          <w:szCs w:val="36"/>
+        </w:rPr>
+      </w:pPr>
+      <w:r>
+        <w:rPr>
+          <w:rFonts w:ascii="Courier New" w:hAnsi="Courier New" w:cs="Courier New"/>
+          <w:sz w:val="36"/>
+          <w:szCs w:val="36"/>
+        </w:rPr>
+        <w:t>86 Phasianidae</w:t>
+      </w:r>
+    </w:p>
+    <w:p>
+      <w:pPr>
+        <w:autoSpaceDE w:val="0"/>
+        <w:autoSpaceDN w:val="0"/>
+        <w:adjustRightInd w:val="0"/>
+        <w:spacing w:after="0" w:line="240" w:lineRule="auto"/>
+        <w:rPr>
+          <w:rFonts w:ascii="Courier New" w:hAnsi="Courier New" w:cs="Courier New"/>
+          <w:sz w:val="36"/>
+          <w:szCs w:val="36"/>
+        </w:rPr>
+      </w:pPr>
+    </w:p>
+    <w:p>
+      <w:pPr>
+        <w:pStyle w:val="HTMLPreformatted"/>
+        <w:shd w:val="clear" w:color="auto" w:fill="FFFFFF"/>
+        <w:wordWrap w:val="0"/>
+        <w:spacing w:line="225" w:lineRule="atLeast"/>
+        <w:rPr>
+          <w:rStyle w:val="gghfmyibcob"/>
+          <w:rFonts w:ascii="Lucida Console" w:hAnsi="Lucida Console"/>
+          <w:color w:val="0000FF"/>
+        </w:rPr>
+      </w:pPr>
+      <w:r>
+        <w:rPr>
+          <w:rStyle w:val="gghfmyibcpb"/>
+          <w:rFonts w:ascii="Lucida Console" w:hAnsi="Lucida Console"/>
+          <w:color w:val="0000FF"/>
+        </w:rPr>
+        <w:t xml:space="preserve">&gt; </w:t>
+      </w:r>
+      <w:r>
+        <w:rPr>
+          <w:rStyle w:val="gghfmyibcob"/>
+          <w:rFonts w:ascii="Lucida Console" w:hAnsi="Lucida Console"/>
+          <w:color w:val="0000FF"/>
+        </w:rPr>
+        <w:t>summary(rttree[rttree$Fam=="Phasianidae",4]</w:t>
+      </w:r>
+      <w:proofErr w:type="gramStart"/>
+      <w:r>
+        <w:rPr>
+          <w:rStyle w:val="gghfmyibcob"/>
+          <w:rFonts w:ascii="Lucida Console" w:hAnsi="Lucida Console"/>
+          <w:color w:val="0000FF"/>
+        </w:rPr>
+        <w:t>);eda</w:t>
+      </w:r>
+      <w:proofErr w:type="gramEnd"/>
+      <w:r>
+        <w:rPr>
+          <w:rStyle w:val="gghfmyibcob"/>
+          <w:rFonts w:ascii="Lucida Console" w:hAnsi="Lucida Console"/>
+          <w:color w:val="0000FF"/>
+        </w:rPr>
+        <w:t>.wp((rttree[rttree$Fam=="Phasianidae",4]))</w:t>
+      </w:r>
+    </w:p>
+    <w:p>
+      <w:pPr>
+        <w:pStyle w:val="HTMLPreformatted"/>
+        <w:shd w:val="clear" w:color="auto" w:fill="FFFFFF"/>
+        <w:wordWrap w:val="0"/>
+        <w:spacing w:line="225" w:lineRule="atLeast"/>
+        <w:rPr>
+          <w:rFonts w:ascii="Lucida Console" w:hAnsi="Lucida Console"/>
+          <w:color w:val="000000"/>
+        </w:rPr>
+      </w:pPr>
+      <w:r>
+        <w:rPr>
+          <w:rFonts w:ascii="Lucida Console" w:hAnsi="Lucida Console"/>
+          <w:color w:val="000000"/>
+        </w:rPr>
+        <w:t xml:space="preserve">   Min. 1st Qu.  Median    Mean 3rd Qu.    Max. </w:t>
+      </w:r>
+    </w:p>
+    <w:p>
+      <w:pPr>
+        <w:pStyle w:val="HTMLPreformatted"/>
+        <w:shd w:val="clear" w:color="auto" w:fill="FFFFFF"/>
+        <w:wordWrap w:val="0"/>
+        <w:spacing w:line="225" w:lineRule="atLeast"/>
+        <w:rPr>
+          <w:rFonts w:ascii="Lucida Console" w:hAnsi="Lucida Console"/>
+          <w:color w:val="000000"/>
+        </w:rPr>
+      </w:pPr>
+      <w:r>
+        <w:rPr>
+          <w:rFonts w:ascii="Lucida Console" w:hAnsi="Lucida Console"/>
+          <w:color w:val="000000"/>
+        </w:rPr>
+        <w:t xml:space="preserve"> </w:t>
+      </w:r>
+      <w:proofErr w:type="gramStart"/>
+      <w:r>
+        <w:rPr>
+          <w:rFonts w:ascii="Lucida Console" w:hAnsi="Lucida Console"/>
+          <w:color w:val="000000"/>
+        </w:rPr>
+        <w:t>0.3171  2.5240</w:t>
+      </w:r>
+      <w:proofErr w:type="gramEnd"/>
+      <w:r>
+        <w:rPr>
+          <w:rFonts w:ascii="Lucida Console" w:hAnsi="Lucida Console"/>
+          <w:color w:val="000000"/>
+        </w:rPr>
+        <w:t xml:space="preserve">  5.4940  8.1870 10.7500 32.1500 </w:t>
+      </w:r>
+    </w:p>
+    <w:p>
+      <w:pPr>
+        <w:autoSpaceDE w:val="0"/>
+        <w:autoSpaceDN w:val="0"/>
+        <w:adjustRightInd w:val="0"/>
+        <w:spacing w:after="0" w:line="240" w:lineRule="auto"/>
+        <w:rPr>
+          <w:rFonts w:ascii="Courier New" w:hAnsi="Courier New" w:cs="Courier New"/>
+          <w:sz w:val="36"/>
+          <w:szCs w:val="36"/>
+        </w:rPr>
+      </w:pPr>
+    </w:p>
+    <w:p>
+      <w:pPr>
+        <w:pStyle w:val="HTMLPreformatted"/>
+        <w:shd w:val="clear" w:color="auto" w:fill="FFFFFF"/>
+        <w:wordWrap w:val="0"/>
+        <w:spacing w:line="225" w:lineRule="atLeast"/>
+        <w:rPr>
+          <w:rFonts w:ascii="Lucida Console" w:hAnsi="Lucida Console"/>
+          <w:color w:val="000000"/>
+        </w:rPr>
+      </w:pPr>
+      <w:r>
+        <w:rPr>
+          <w:noProof/>
+        </w:rPr>
+        <w:drawing>
+          <wp:inline distT="0" distB="0" distL="0" distR="0" wp14:anchorId="4095E491" wp14:editId="516E6C8F">
+            <wp:extent cx="8180952" cy="7533333"/>
+            <wp:effectExtent l="0" t="0" r="0" b="0"/>
+            <wp:docPr id="26" name="Picture 26"/>
+            <wp:cNvGraphicFramePr>
+              <a:graphicFrameLocks xmlns:a="http://schemas.openxmlformats.org/drawingml/2006/main" noChangeAspect="1"/>
+            </wp:cNvGraphicFramePr>
+            <a:graphic xmlns:a="http://schemas.openxmlformats.org/drawingml/2006/main">
+              <a:graphicData uri="http://schemas.openxmlformats.org/drawingml/2006/picture">
+                <pic:pic xmlns:pic="http://schemas.openxmlformats.org/drawingml/2006/picture">
+                  <pic:nvPicPr>
+                    <pic:cNvPr id="1" name=""/>
+                    <pic:cNvPicPr/>
+                  </pic:nvPicPr>
+                  <pic:blipFill>
+                    <a:blip r:embed="rId28"/>
+                    <a:stretch>
+                      <a:fillRect/>
+                    </a:stretch>
+                  </pic:blipFill>
+                  <pic:spPr>
+                    <a:xfrm>
+                      <a:off x="0" y="0"/>
+                      <a:ext cx="8180952" cy="7533333"/>
+                    </a:xfrm>
+                    <a:prstGeom prst="rect">
+                      <a:avLst/>
+                    </a:prstGeom>
+                  </pic:spPr>
+                </pic:pic>
+              </a:graphicData>
+            </a:graphic>
+          </wp:inline>
+        </w:drawing>
+      </w:r>
+    </w:p>
+    <w:p>
+      <w:pPr>
+        <w:pStyle w:val="HTMLPreformatted"/>
+        <w:shd w:val="clear" w:color="auto" w:fill="FFFFFF"/>
+        <w:wordWrap w:val="0"/>
+        <w:spacing w:line="225" w:lineRule="atLeast"/>
+        <w:rPr>
+          <w:rFonts w:ascii="Lucida Console" w:hAnsi="Lucida Console"/>
+          <w:color w:val="000000"/>
+        </w:rPr>
+      </w:pPr>
+    </w:p>
+    <w:p>
+      <w:pPr>
+        <w:autoSpaceDE w:val="0"/>
+        <w:autoSpaceDN w:val="0"/>
+        <w:adjustRightInd w:val="0"/>
+        <w:spacing w:after="0" w:line="240" w:lineRule="auto"/>
+        <w:rPr>
+          <w:rFonts w:ascii="Courier New" w:hAnsi="Courier New" w:cs="Courier New"/>
+          <w:sz w:val="36"/>
+          <w:szCs w:val="36"/>
+        </w:rPr>
+      </w:pPr>
+      <w:r>
+        <w:rPr>
+          <w:rFonts w:ascii="Courier New" w:hAnsi="Courier New" w:cs="Courier New"/>
+          <w:sz w:val="36"/>
+          <w:szCs w:val="36"/>
+        </w:rPr>
+        <w:t>Log of plot.</w:t>
+      </w:r>
+    </w:p>
+    <w:p>
+      <w:pPr>
+        <w:autoSpaceDE w:val="0"/>
+        <w:autoSpaceDN w:val="0"/>
+        <w:adjustRightInd w:val="0"/>
+        <w:spacing w:after="0" w:line="240" w:lineRule="auto"/>
+        <w:rPr>
+          <w:rFonts w:ascii="Courier New" w:hAnsi="Courier New" w:cs="Courier New"/>
+          <w:sz w:val="36"/>
+          <w:szCs w:val="36"/>
+        </w:rPr>
+      </w:pPr>
+    </w:p>
+    <w:p>
+      <w:pPr>
+        <w:autoSpaceDE w:val="0"/>
+        <w:autoSpaceDN w:val="0"/>
+        <w:adjustRightInd w:val="0"/>
+        <w:spacing w:after="0" w:line="240" w:lineRule="auto"/>
+        <w:rPr>
+          <w:rFonts w:ascii="Courier New" w:hAnsi="Courier New" w:cs="Courier New"/>
+          <w:sz w:val="36"/>
+          <w:szCs w:val="36"/>
+        </w:rPr>
+      </w:pPr>
+      <w:r>
+        <w:rPr>
+          <w:noProof/>
+        </w:rPr>
+        <w:drawing>
+          <wp:inline distT="0" distB="0" distL="0" distR="0" wp14:anchorId="1DDEBC79" wp14:editId="04F12735">
+            <wp:extent cx="8180952" cy="7533333"/>
+            <wp:effectExtent l="0" t="0" r="0" b="0"/>
+            <wp:docPr id="28" name="Picture 28"/>
+            <wp:cNvGraphicFramePr>
+              <a:graphicFrameLocks xmlns:a="http://schemas.openxmlformats.org/drawingml/2006/main" noChangeAspect="1"/>
+            </wp:cNvGraphicFramePr>
+            <a:graphic xmlns:a="http://schemas.openxmlformats.org/drawingml/2006/main">
+              <a:graphicData uri="http://schemas.openxmlformats.org/drawingml/2006/picture">
+                <pic:pic xmlns:pic="http://schemas.openxmlformats.org/drawingml/2006/picture">
+                  <pic:nvPicPr>
+                    <pic:cNvPr id="1" name=""/>
+                    <pic:cNvPicPr/>
+                  </pic:nvPicPr>
+                  <pic:blipFill>
+                    <a:blip r:embed="rId29"/>
+                    <a:stretch>
+                      <a:fillRect/>
+                    </a:stretch>
+                  </pic:blipFill>
+                  <pic:spPr>
+                    <a:xfrm>
+                      <a:off x="0" y="0"/>
+                      <a:ext cx="8180952" cy="7533333"/>
+                    </a:xfrm>
+                    <a:prstGeom prst="rect">
+                      <a:avLst/>
+                    </a:prstGeom>
+                  </pic:spPr>
+                </pic:pic>
+              </a:graphicData>
+            </a:graphic>
+          </wp:inline>
+        </w:drawing>
+      </w:r>
+    </w:p>
+    <w:p>
+      <w:pPr>
+        <w:autoSpaceDE w:val="0"/>
+        <w:autoSpaceDN w:val="0"/>
+        <w:adjustRightInd w:val="0"/>
+        <w:spacing w:after="0" w:line="240" w:lineRule="auto"/>
+        <w:rPr>
+          <w:rFonts w:ascii="Courier New" w:hAnsi="Courier New" w:cs="Courier New"/>
+          <w:sz w:val="36"/>
+          <w:szCs w:val="36"/>
+        </w:rPr>
+      </w:pPr>
+      <w:r>
+        <w:rPr>
+          <w:rFonts w:ascii="Courier New" w:hAnsi="Courier New" w:cs="Courier New"/>
+          <w:sz w:val="36"/>
+          <w:szCs w:val="36"/>
+        </w:rPr>
+        <w:t xml:space="preserve">53 </w:t>
+      </w:r>
+      <w:proofErr w:type="spellStart"/>
+      <w:r>
+        <w:rPr>
+          <w:rFonts w:ascii="Courier New" w:hAnsi="Courier New" w:cs="Courier New"/>
+          <w:sz w:val="36"/>
+          <w:szCs w:val="36"/>
+        </w:rPr>
+        <w:t>Psittaculidae</w:t>
+      </w:r>
+      <w:proofErr w:type="spellEnd"/>
+    </w:p>
+    <w:p>
+      <w:pPr>
+        <w:pStyle w:val="HTMLPreformatted"/>
+        <w:shd w:val="clear" w:color="auto" w:fill="FFFFFF"/>
+        <w:wordWrap w:val="0"/>
+        <w:spacing w:line="225" w:lineRule="atLeast"/>
+        <w:rPr>
+          <w:rStyle w:val="gghfmyibcob"/>
+          <w:rFonts w:ascii="Lucida Console" w:hAnsi="Lucida Console"/>
+          <w:color w:val="0000FF"/>
+        </w:rPr>
+      </w:pPr>
+      <w:r>
+        <w:rPr>
+          <w:rStyle w:val="gghfmyibcpb"/>
+          <w:rFonts w:ascii="Lucida Console" w:hAnsi="Lucida Console"/>
+          <w:color w:val="0000FF"/>
+        </w:rPr>
+        <w:t xml:space="preserve">&gt; </w:t>
+      </w:r>
+      <w:r>
+        <w:rPr>
+          <w:rStyle w:val="gghfmyibcob"/>
+          <w:rFonts w:ascii="Lucida Console" w:hAnsi="Lucida Console"/>
+          <w:color w:val="0000FF"/>
+        </w:rPr>
+        <w:t>summary(rttree[rttree$Fam=="Psittaculidae",4]</w:t>
+      </w:r>
+      <w:proofErr w:type="gramStart"/>
+      <w:r>
+        <w:rPr>
+          <w:rStyle w:val="gghfmyibcob"/>
+          <w:rFonts w:ascii="Lucida Console" w:hAnsi="Lucida Console"/>
+          <w:color w:val="0000FF"/>
+        </w:rPr>
+        <w:t>);eda</w:t>
+      </w:r>
+      <w:proofErr w:type="gramEnd"/>
+      <w:r>
+        <w:rPr>
+          <w:rStyle w:val="gghfmyibcob"/>
+          <w:rFonts w:ascii="Lucida Console" w:hAnsi="Lucida Console"/>
+          <w:color w:val="0000FF"/>
+        </w:rPr>
+        <w:t>.wp(log(rttree[rttree$Fam=="Psittaculidae",4]))</w:t>
+      </w:r>
+    </w:p>
+    <w:p>
+      <w:pPr>
+        <w:pStyle w:val="HTMLPreformatted"/>
+        <w:shd w:val="clear" w:color="auto" w:fill="FFFFFF"/>
+        <w:wordWrap w:val="0"/>
+        <w:spacing w:line="225" w:lineRule="atLeast"/>
+        <w:rPr>
+          <w:rFonts w:ascii="Lucida Console" w:hAnsi="Lucida Console"/>
+          <w:color w:val="000000"/>
+        </w:rPr>
+      </w:pPr>
+      <w:r>
+        <w:rPr>
+          <w:rFonts w:ascii="Lucida Console" w:hAnsi="Lucida Console"/>
+          <w:color w:val="000000"/>
+        </w:rPr>
+        <w:t xml:space="preserve">   Min. 1st Qu.  Median    Mean 3rd Qu.    Max. </w:t>
+      </w:r>
+    </w:p>
+    <w:p>
+      <w:pPr>
+        <w:pStyle w:val="HTMLPreformatted"/>
+        <w:shd w:val="clear" w:color="auto" w:fill="FFFFFF"/>
+        <w:wordWrap w:val="0"/>
+        <w:spacing w:line="225" w:lineRule="atLeast"/>
+        <w:rPr>
+          <w:rFonts w:ascii="Lucida Console" w:hAnsi="Lucida Console"/>
+          <w:color w:val="000000"/>
+        </w:rPr>
+      </w:pPr>
+      <w:r>
+        <w:rPr>
+          <w:rFonts w:ascii="Lucida Console" w:hAnsi="Lucida Console"/>
+          <w:color w:val="000000"/>
+        </w:rPr>
+        <w:t xml:space="preserve"> </w:t>
+      </w:r>
+      <w:proofErr w:type="gramStart"/>
+      <w:r>
+        <w:rPr>
+          <w:rFonts w:ascii="Lucida Console" w:hAnsi="Lucida Console"/>
+          <w:color w:val="000000"/>
+        </w:rPr>
+        <w:t>0.6687  1.9240</w:t>
+      </w:r>
+      <w:proofErr w:type="gramEnd"/>
+      <w:r>
+        <w:rPr>
+          <w:rFonts w:ascii="Lucida Console" w:hAnsi="Lucida Console"/>
+          <w:color w:val="000000"/>
+        </w:rPr>
+        <w:t xml:space="preserve">  3.7550  5.2840  6.2100 26.2700 </w:t>
+      </w:r>
+    </w:p>
+    <w:p>
+      <w:pPr>
+        <w:autoSpaceDE w:val="0"/>
+        <w:autoSpaceDN w:val="0"/>
+        <w:adjustRightInd w:val="0"/>
+        <w:spacing w:after="0" w:line="240" w:lineRule="auto"/>
+        <w:rPr>
+          <w:rFonts w:ascii="Courier New" w:hAnsi="Courier New" w:cs="Courier New"/>
+          <w:sz w:val="36"/>
+          <w:szCs w:val="36"/>
+        </w:rPr>
+      </w:pPr>
+    </w:p>
+    <w:p>
+      <w:pPr>
+        <w:autoSpaceDE w:val="0"/>
+        <w:autoSpaceDN w:val="0"/>
+        <w:adjustRightInd w:val="0"/>
+        <w:spacing w:after="0" w:line="240" w:lineRule="auto"/>
+        <w:rPr>
+          <w:rFonts w:ascii="Courier New" w:hAnsi="Courier New" w:cs="Courier New"/>
+          <w:sz w:val="36"/>
+          <w:szCs w:val="36"/>
+        </w:rPr>
+      </w:pPr>
+      <w:r>
+        <w:rPr>
+          <w:rFonts w:ascii="Courier New" w:hAnsi="Courier New" w:cs="Courier New"/>
+          <w:sz w:val="36"/>
+          <w:szCs w:val="36"/>
+        </w:rPr>
+        <w:t>NOTE log plot.</w:t>
+      </w:r>
+    </w:p>
+    <w:p>
+      <w:pPr>
+        <w:autoSpaceDE w:val="0"/>
+        <w:autoSpaceDN w:val="0"/>
+        <w:adjustRightInd w:val="0"/>
+        <w:spacing w:after="0" w:line="240" w:lineRule="auto"/>
+        <w:rPr>
+          <w:rFonts w:ascii="Courier New" w:hAnsi="Courier New" w:cs="Courier New"/>
+          <w:sz w:val="36"/>
+          <w:szCs w:val="36"/>
+        </w:rPr>
+      </w:pPr>
+      <w:r>
+        <w:rPr>
+          <w:noProof/>
+        </w:rPr>
+        <w:drawing>
+          <wp:inline distT="0" distB="0" distL="0" distR="0" wp14:anchorId="491566D8" wp14:editId="5517531F">
+            <wp:extent cx="8180952" cy="7533333"/>
+            <wp:effectExtent l="0" t="0" r="0" b="0"/>
+            <wp:docPr id="29" name="Picture 29"/>
+            <wp:cNvGraphicFramePr>
+              <a:graphicFrameLocks xmlns:a="http://schemas.openxmlformats.org/drawingml/2006/main" noChangeAspect="1"/>
+            </wp:cNvGraphicFramePr>
+            <a:graphic xmlns:a="http://schemas.openxmlformats.org/drawingml/2006/main">
+              <a:graphicData uri="http://schemas.openxmlformats.org/drawingml/2006/picture">
+                <pic:pic xmlns:pic="http://schemas.openxmlformats.org/drawingml/2006/picture">
+                  <pic:nvPicPr>
+                    <pic:cNvPr id="1" name=""/>
+                    <pic:cNvPicPr/>
+                  </pic:nvPicPr>
+                  <pic:blipFill>
+                    <a:blip r:embed="rId30"/>
+                    <a:stretch>
+                      <a:fillRect/>
+                    </a:stretch>
+                  </pic:blipFill>
+                  <pic:spPr>
+                    <a:xfrm>
+                      <a:off x="0" y="0"/>
+                      <a:ext cx="8180952" cy="7533333"/>
+                    </a:xfrm>
+                    <a:prstGeom prst="rect">
+                      <a:avLst/>
+                    </a:prstGeom>
+                  </pic:spPr>
+                </pic:pic>
+              </a:graphicData>
+            </a:graphic>
+          </wp:inline>
+        </w:drawing>
+      </w:r>
+    </w:p>
+    <w:p>
+      <w:pPr>
+        <w:autoSpaceDE w:val="0"/>
+        <w:autoSpaceDN w:val="0"/>
+        <w:adjustRightInd w:val="0"/>
+        <w:spacing w:after="0" w:line="240" w:lineRule="auto"/>
+        <w:rPr>
+          <w:rFonts w:ascii="Courier New" w:hAnsi="Courier New" w:cs="Courier New"/>
+          <w:sz w:val="36"/>
+          <w:szCs w:val="36"/>
+        </w:rPr>
+      </w:pPr>
+      <w:r>
+        <w:rPr>
+          <w:rFonts w:ascii="Courier New" w:hAnsi="Courier New" w:cs="Courier New"/>
+          <w:sz w:val="36"/>
+          <w:szCs w:val="36"/>
+        </w:rPr>
+        <w:t xml:space="preserve">29 </w:t>
+      </w:r>
+      <w:proofErr w:type="spellStart"/>
+      <w:r>
+        <w:rPr>
+          <w:rFonts w:ascii="Courier New" w:hAnsi="Courier New" w:cs="Courier New"/>
+          <w:sz w:val="36"/>
+          <w:szCs w:val="36"/>
+        </w:rPr>
+        <w:t>Emberizidae</w:t>
+      </w:r>
+      <w:proofErr w:type="spellEnd"/>
+    </w:p>
+    <w:p>
+      <w:pPr>
+        <w:pStyle w:val="HTMLPreformatted"/>
+        <w:shd w:val="clear" w:color="auto" w:fill="FFFFFF"/>
+        <w:wordWrap w:val="0"/>
+        <w:spacing w:line="225" w:lineRule="atLeast"/>
+        <w:rPr>
+          <w:rStyle w:val="gghfmyibcob"/>
+          <w:rFonts w:ascii="Lucida Console" w:hAnsi="Lucida Console"/>
+          <w:color w:val="0000FF"/>
+        </w:rPr>
+      </w:pPr>
+      <w:r>
+        <w:rPr>
+          <w:rStyle w:val="gghfmyibcpb"/>
+          <w:rFonts w:ascii="Lucida Console" w:hAnsi="Lucida Console"/>
+          <w:color w:val="0000FF"/>
+        </w:rPr>
+        <w:t xml:space="preserve">&gt; </w:t>
+      </w:r>
+      <w:r>
+        <w:rPr>
+          <w:rStyle w:val="gghfmyibcob"/>
+          <w:rFonts w:ascii="Lucida Console" w:hAnsi="Lucida Console"/>
+          <w:color w:val="0000FF"/>
+        </w:rPr>
+        <w:t>summary(rttree[rttree$Fam=="Emberizidae",4]</w:t>
+      </w:r>
+      <w:proofErr w:type="gramStart"/>
+      <w:r>
+        <w:rPr>
+          <w:rStyle w:val="gghfmyibcob"/>
+          <w:rFonts w:ascii="Lucida Console" w:hAnsi="Lucida Console"/>
+          <w:color w:val="0000FF"/>
+        </w:rPr>
+        <w:t>);eda</w:t>
+      </w:r>
+      <w:proofErr w:type="gramEnd"/>
+      <w:r>
+        <w:rPr>
+          <w:rStyle w:val="gghfmyibcob"/>
+          <w:rFonts w:ascii="Lucida Console" w:hAnsi="Lucida Console"/>
+          <w:color w:val="0000FF"/>
+        </w:rPr>
+        <w:t>.wp((rttree[rttree$Fam=="Emberizidae",4]))</w:t>
+      </w:r>
+    </w:p>
+    <w:p>
+      <w:pPr>
+        <w:pStyle w:val="HTMLPreformatted"/>
+        <w:shd w:val="clear" w:color="auto" w:fill="FFFFFF"/>
+        <w:wordWrap w:val="0"/>
+        <w:spacing w:line="225" w:lineRule="atLeast"/>
+        <w:rPr>
+          <w:rFonts w:ascii="Lucida Console" w:hAnsi="Lucida Console"/>
+          <w:color w:val="000000"/>
+        </w:rPr>
+      </w:pPr>
+      <w:r>
+        <w:rPr>
+          <w:rFonts w:ascii="Lucida Console" w:hAnsi="Lucida Console"/>
+          <w:color w:val="000000"/>
+        </w:rPr>
+        <w:t xml:space="preserve">   Min. 1st Qu.  Median    Mean 3rd Qu.    Max. </w:t>
+      </w:r>
+    </w:p>
+    <w:p>
+      <w:pPr>
+        <w:pStyle w:val="HTMLPreformatted"/>
+        <w:shd w:val="clear" w:color="auto" w:fill="FFFFFF"/>
+        <w:wordWrap w:val="0"/>
+        <w:spacing w:line="225" w:lineRule="atLeast"/>
+        <w:rPr>
+          <w:rFonts w:ascii="Lucida Console" w:hAnsi="Lucida Console"/>
+          <w:color w:val="000000"/>
+        </w:rPr>
+      </w:pPr>
+      <w:r>
+        <w:rPr>
+          <w:rFonts w:ascii="Lucida Console" w:hAnsi="Lucida Console"/>
+          <w:color w:val="000000"/>
+        </w:rPr>
+        <w:t xml:space="preserve">  1.339   6.012   6.507   6.644   </w:t>
+      </w:r>
+      <w:proofErr w:type="gramStart"/>
+      <w:r>
+        <w:rPr>
+          <w:rFonts w:ascii="Lucida Console" w:hAnsi="Lucida Console"/>
+          <w:color w:val="000000"/>
+        </w:rPr>
+        <w:t>7.423  12.160</w:t>
+      </w:r>
+      <w:proofErr w:type="gramEnd"/>
+      <w:r>
+        <w:rPr>
+          <w:rFonts w:ascii="Lucida Console" w:hAnsi="Lucida Console"/>
+          <w:color w:val="000000"/>
+        </w:rPr>
+        <w:t xml:space="preserve"> </w:t>
+      </w:r>
+    </w:p>
+    <w:p>
+      <w:pPr>
+        <w:pStyle w:val="HTMLPreformatted"/>
+        <w:shd w:val="clear" w:color="auto" w:fill="FFFFFF"/>
+        <w:wordWrap w:val="0"/>
+        <w:spacing w:line="225" w:lineRule="atLeast"/>
+        <w:rPr>
+          <w:rFonts w:ascii="Lucida Console" w:hAnsi="Lucida Console"/>
+          <w:color w:val="000000"/>
+        </w:rPr>
+      </w:pPr>
+    </w:p>
+    <w:p>
+      <w:pPr>
+        <w:pStyle w:val="HTMLPreformatted"/>
+        <w:shd w:val="clear" w:color="auto" w:fill="FFFFFF"/>
+        <w:wordWrap w:val="0"/>
+        <w:spacing w:line="225" w:lineRule="atLeast"/>
+        <w:rPr>
+          <w:rFonts w:ascii="Lucida Console" w:hAnsi="Lucida Console"/>
+          <w:color w:val="000000"/>
+        </w:rPr>
+      </w:pPr>
+    </w:p>
+    <w:p>
+      <w:pPr>
+        <w:autoSpaceDE w:val="0"/>
+        <w:autoSpaceDN w:val="0"/>
+        <w:adjustRightInd w:val="0"/>
+        <w:spacing w:after="0" w:line="240" w:lineRule="auto"/>
+        <w:rPr>
+          <w:rFonts w:ascii="Courier New" w:hAnsi="Courier New" w:cs="Courier New"/>
+          <w:sz w:val="36"/>
+          <w:szCs w:val="36"/>
+        </w:rPr>
+      </w:pPr>
+      <w:r>
+        <w:rPr>
+          <w:noProof/>
+        </w:rPr>
+        <w:drawing>
+          <wp:inline distT="0" distB="0" distL="0" distR="0" wp14:anchorId="14F71716" wp14:editId="663D6C73">
+            <wp:extent cx="8180952" cy="7533333"/>
+            <wp:effectExtent l="0" t="0" r="0" b="0"/>
+            <wp:docPr id="30" name="Picture 30"/>
+            <wp:cNvGraphicFramePr>
+              <a:graphicFrameLocks xmlns:a="http://schemas.openxmlformats.org/drawingml/2006/main" noChangeAspect="1"/>
+            </wp:cNvGraphicFramePr>
+            <a:graphic xmlns:a="http://schemas.openxmlformats.org/drawingml/2006/main">
+              <a:graphicData uri="http://schemas.openxmlformats.org/drawingml/2006/picture">
+                <pic:pic xmlns:pic="http://schemas.openxmlformats.org/drawingml/2006/picture">
+                  <pic:nvPicPr>
+                    <pic:cNvPr id="1" name=""/>
+                    <pic:cNvPicPr/>
+                  </pic:nvPicPr>
+                  <pic:blipFill>
+                    <a:blip r:embed="rId31"/>
+                    <a:stretch>
+                      <a:fillRect/>
+                    </a:stretch>
+                  </pic:blipFill>
+                  <pic:spPr>
+                    <a:xfrm>
+                      <a:off x="0" y="0"/>
+                      <a:ext cx="8180952" cy="7533333"/>
+                    </a:xfrm>
+                    <a:prstGeom prst="rect">
+                      <a:avLst/>
+                    </a:prstGeom>
+                  </pic:spPr>
+                </pic:pic>
+              </a:graphicData>
+            </a:graphic>
+          </wp:inline>
+        </w:drawing>
+      </w:r>
+    </w:p>
+    <w:p>
+      <w:pPr>
+        <w:autoSpaceDE w:val="0"/>
+        <w:autoSpaceDN w:val="0"/>
+        <w:adjustRightInd w:val="0"/>
+        <w:spacing w:after="0" w:line="240" w:lineRule="auto"/>
+        <w:rPr>
+          <w:rFonts w:ascii="Courier New" w:hAnsi="Courier New" w:cs="Courier New"/>
+          <w:sz w:val="36"/>
+          <w:szCs w:val="36"/>
+        </w:rPr>
+      </w:pPr>
+    </w:p>
+    <w:p>
+      <w:pPr>
+        <w:autoSpaceDE w:val="0"/>
+        <w:autoSpaceDN w:val="0"/>
+        <w:adjustRightInd w:val="0"/>
+        <w:spacing w:after="0" w:line="240" w:lineRule="auto"/>
+        <w:rPr>
+          <w:rFonts w:ascii="Courier New" w:hAnsi="Courier New" w:cs="Courier New"/>
+          <w:sz w:val="36"/>
+          <w:szCs w:val="36"/>
+        </w:rPr>
+      </w:pPr>
+      <w:r>
+        <w:rPr>
+          <w:rFonts w:ascii="Courier New" w:hAnsi="Courier New" w:cs="Courier New"/>
+          <w:sz w:val="36"/>
+          <w:szCs w:val="36"/>
+        </w:rPr>
+        <w:t>23 Anatidae</w:t>
+      </w:r>
+    </w:p>
+    <w:p>
+      <w:pPr>
+        <w:pStyle w:val="HTMLPreformatted"/>
+        <w:shd w:val="clear" w:color="auto" w:fill="FFFFFF"/>
+        <w:wordWrap w:val="0"/>
+        <w:spacing w:line="225" w:lineRule="atLeast"/>
+        <w:rPr>
+          <w:rStyle w:val="gghfmyibcob"/>
+          <w:rFonts w:ascii="Lucida Console" w:hAnsi="Lucida Console"/>
+          <w:color w:val="0000FF"/>
+        </w:rPr>
+      </w:pPr>
+      <w:r>
+        <w:rPr>
+          <w:rStyle w:val="gghfmyibcpb"/>
+          <w:rFonts w:ascii="Lucida Console" w:hAnsi="Lucida Console"/>
+          <w:color w:val="0000FF"/>
+        </w:rPr>
+        <w:t xml:space="preserve">&gt; </w:t>
+      </w:r>
+      <w:r>
+        <w:rPr>
+          <w:rStyle w:val="gghfmyibcob"/>
+          <w:rFonts w:ascii="Lucida Console" w:hAnsi="Lucida Console"/>
+          <w:color w:val="0000FF"/>
+        </w:rPr>
+        <w:t>summary(rttree[rttree$Fam=="Anatidae",4]</w:t>
+      </w:r>
+      <w:proofErr w:type="gramStart"/>
+      <w:r>
+        <w:rPr>
+          <w:rStyle w:val="gghfmyibcob"/>
+          <w:rFonts w:ascii="Lucida Console" w:hAnsi="Lucida Console"/>
+          <w:color w:val="0000FF"/>
+        </w:rPr>
+        <w:t>);eda</w:t>
+      </w:r>
+      <w:proofErr w:type="gramEnd"/>
+      <w:r>
+        <w:rPr>
+          <w:rStyle w:val="gghfmyibcob"/>
+          <w:rFonts w:ascii="Lucida Console" w:hAnsi="Lucida Console"/>
+          <w:color w:val="0000FF"/>
+        </w:rPr>
+        <w:t>.wp(</w:t>
+      </w:r>
+      <w:r>
+        <w:rPr>
+          <w:rStyle w:val="gghfmyibcob"/>
+          <w:rFonts w:ascii="Lucida Console" w:hAnsi="Lucida Console"/>
+          <w:color w:val="FF0000"/>
+        </w:rPr>
+        <w:t>log</w:t>
+      </w:r>
+      <w:r>
+        <w:rPr>
+          <w:rStyle w:val="gghfmyibcob"/>
+          <w:rFonts w:ascii="Lucida Console" w:hAnsi="Lucida Console"/>
+          <w:color w:val="0000FF"/>
+        </w:rPr>
+        <w:t>(rttree[rttree$Fam=="Anatidae",4]))</w:t>
+      </w:r>
+    </w:p>
+    <w:p>
+      <w:pPr>
+        <w:pStyle w:val="HTMLPreformatted"/>
+        <w:shd w:val="clear" w:color="auto" w:fill="FFFFFF"/>
+        <w:wordWrap w:val="0"/>
+        <w:spacing w:line="225" w:lineRule="atLeast"/>
+        <w:rPr>
+          <w:rFonts w:ascii="Lucida Console" w:hAnsi="Lucida Console"/>
+          <w:color w:val="000000"/>
+        </w:rPr>
+      </w:pPr>
+      <w:r>
+        <w:rPr>
+          <w:rFonts w:ascii="Lucida Console" w:hAnsi="Lucida Console"/>
+          <w:color w:val="000000"/>
+        </w:rPr>
+        <w:t xml:space="preserve">    Min.  1st Qu.   Median     </w:t>
+      </w:r>
+      <w:proofErr w:type="gramStart"/>
+      <w:r>
+        <w:rPr>
+          <w:rFonts w:ascii="Lucida Console" w:hAnsi="Lucida Console"/>
+          <w:color w:val="000000"/>
+        </w:rPr>
+        <w:t>Mean  3</w:t>
+      </w:r>
+      <w:proofErr w:type="gramEnd"/>
+      <w:r>
+        <w:rPr>
+          <w:rFonts w:ascii="Lucida Console" w:hAnsi="Lucida Console"/>
+          <w:color w:val="000000"/>
+        </w:rPr>
+        <w:t xml:space="preserve">rd Qu.     Max. </w:t>
+      </w:r>
+    </w:p>
+    <w:p>
+      <w:pPr>
+        <w:pStyle w:val="HTMLPreformatted"/>
+        <w:shd w:val="clear" w:color="auto" w:fill="FFFFFF"/>
+        <w:wordWrap w:val="0"/>
+        <w:spacing w:line="225" w:lineRule="atLeast"/>
+        <w:rPr>
+          <w:rFonts w:ascii="Lucida Console" w:hAnsi="Lucida Console"/>
+          <w:color w:val="000000"/>
+        </w:rPr>
+      </w:pPr>
+      <w:r>
+        <w:rPr>
+          <w:rFonts w:ascii="Lucida Console" w:hAnsi="Lucida Console"/>
+          <w:color w:val="000000"/>
+        </w:rPr>
+        <w:t xml:space="preserve"> </w:t>
+      </w:r>
+      <w:proofErr w:type="gramStart"/>
+      <w:r>
+        <w:rPr>
+          <w:rFonts w:ascii="Lucida Console" w:hAnsi="Lucida Console"/>
+          <w:color w:val="000000"/>
+        </w:rPr>
+        <w:t>0.05253  1.19600</w:t>
+      </w:r>
+      <w:proofErr w:type="gramEnd"/>
+      <w:r>
+        <w:rPr>
+          <w:rFonts w:ascii="Lucida Console" w:hAnsi="Lucida Console"/>
+          <w:color w:val="000000"/>
+        </w:rPr>
+        <w:t xml:space="preserve">  1.52300  6.64400  6.80200 34.66000 </w:t>
+      </w:r>
+    </w:p>
+    <w:p>
+      <w:pPr>
+        <w:autoSpaceDE w:val="0"/>
+        <w:autoSpaceDN w:val="0"/>
+        <w:adjustRightInd w:val="0"/>
+        <w:spacing w:after="0" w:line="240" w:lineRule="auto"/>
+        <w:rPr>
+          <w:rFonts w:ascii="Courier New" w:hAnsi="Courier New" w:cs="Courier New"/>
+          <w:sz w:val="36"/>
+          <w:szCs w:val="36"/>
+        </w:rPr>
+      </w:pPr>
+    </w:p>
+    <w:p>
+      <w:pPr>
+        <w:autoSpaceDE w:val="0"/>
+        <w:autoSpaceDN w:val="0"/>
+        <w:adjustRightInd w:val="0"/>
+        <w:spacing w:after="0" w:line="240" w:lineRule="auto"/>
+        <w:rPr>
+          <w:rFonts w:ascii="Courier New" w:hAnsi="Courier New" w:cs="Courier New"/>
+          <w:sz w:val="36"/>
+          <w:szCs w:val="36"/>
+        </w:rPr>
+      </w:pPr>
+      <w:r>
+        <w:rPr>
+          <w:noProof/>
+        </w:rPr>
+        <w:drawing>
+          <wp:inline distT="0" distB="0" distL="0" distR="0" wp14:anchorId="77A71D39" wp14:editId="6119091E">
+            <wp:extent cx="8180952" cy="7533333"/>
+            <wp:effectExtent l="0" t="0" r="0" b="0"/>
+            <wp:docPr id="31" name="Picture 31"/>
+            <wp:cNvGraphicFramePr>
+              <a:graphicFrameLocks xmlns:a="http://schemas.openxmlformats.org/drawingml/2006/main" noChangeAspect="1"/>
+            </wp:cNvGraphicFramePr>
+            <a:graphic xmlns:a="http://schemas.openxmlformats.org/drawingml/2006/main">
+              <a:graphicData uri="http://schemas.openxmlformats.org/drawingml/2006/picture">
+                <pic:pic xmlns:pic="http://schemas.openxmlformats.org/drawingml/2006/picture">
+                  <pic:nvPicPr>
+                    <pic:cNvPr id="1" name=""/>
+                    <pic:cNvPicPr/>
+                  </pic:nvPicPr>
+                  <pic:blipFill>
+                    <a:blip r:embed="rId32"/>
+                    <a:stretch>
+                      <a:fillRect/>
+                    </a:stretch>
+                  </pic:blipFill>
+                  <pic:spPr>
+                    <a:xfrm>
+                      <a:off x="0" y="0"/>
+                      <a:ext cx="8180952" cy="7533333"/>
+                    </a:xfrm>
+                    <a:prstGeom prst="rect">
+                      <a:avLst/>
+                    </a:prstGeom>
+                  </pic:spPr>
+                </pic:pic>
+              </a:graphicData>
+            </a:graphic>
+          </wp:inline>
+        </w:drawing>
+      </w:r>
+    </w:p>
+    <w:p>
+      <w:pPr>
+        <w:autoSpaceDE w:val="0"/>
+        <w:autoSpaceDN w:val="0"/>
+        <w:adjustRightInd w:val="0"/>
+        <w:spacing w:after="0" w:line="240" w:lineRule="auto"/>
+        <w:rPr>
+          <w:rFonts w:ascii="Courier New" w:hAnsi="Courier New" w:cs="Courier New"/>
+          <w:sz w:val="36"/>
+          <w:szCs w:val="36"/>
+        </w:rPr>
+      </w:pPr>
+      <w:r>
+        <w:rPr>
+          <w:rFonts w:ascii="Courier New" w:hAnsi="Courier New" w:cs="Courier New"/>
+          <w:sz w:val="36"/>
+          <w:szCs w:val="36"/>
+        </w:rPr>
+        <w:t xml:space="preserve">22 </w:t>
+      </w:r>
+      <w:proofErr w:type="spellStart"/>
+      <w:r>
+        <w:rPr>
+          <w:rFonts w:ascii="Courier New" w:hAnsi="Courier New" w:cs="Courier New"/>
+          <w:sz w:val="36"/>
+          <w:szCs w:val="36"/>
+        </w:rPr>
+        <w:t>Tityridae</w:t>
+      </w:r>
+      <w:proofErr w:type="spellEnd"/>
+    </w:p>
+    <w:p>
+      <w:pPr>
+        <w:pStyle w:val="HTMLPreformatted"/>
+        <w:shd w:val="clear" w:color="auto" w:fill="FFFFFF"/>
+        <w:wordWrap w:val="0"/>
+        <w:spacing w:line="225" w:lineRule="atLeast"/>
+        <w:rPr>
+          <w:rStyle w:val="gghfmyibcob"/>
+          <w:rFonts w:ascii="Lucida Console" w:hAnsi="Lucida Console"/>
+          <w:color w:val="0000FF"/>
+        </w:rPr>
+      </w:pPr>
+      <w:r>
+        <w:rPr>
+          <w:rStyle w:val="gghfmyibcpb"/>
+          <w:rFonts w:ascii="Lucida Console" w:hAnsi="Lucida Console"/>
+          <w:color w:val="0000FF"/>
+        </w:rPr>
+        <w:t xml:space="preserve">&gt; </w:t>
+      </w:r>
+      <w:r>
+        <w:rPr>
+          <w:rStyle w:val="gghfmyibcob"/>
+          <w:rFonts w:ascii="Lucida Console" w:hAnsi="Lucida Console"/>
+          <w:color w:val="0000FF"/>
+        </w:rPr>
+        <w:t>summary(rttree[rttree$Fam=="Tityridae",4]</w:t>
+      </w:r>
+      <w:proofErr w:type="gramStart"/>
+      <w:r>
+        <w:rPr>
+          <w:rStyle w:val="gghfmyibcob"/>
+          <w:rFonts w:ascii="Lucida Console" w:hAnsi="Lucida Console"/>
+          <w:color w:val="0000FF"/>
+        </w:rPr>
+        <w:t>);eda</w:t>
+      </w:r>
+      <w:proofErr w:type="gramEnd"/>
+      <w:r>
+        <w:rPr>
+          <w:rStyle w:val="gghfmyibcob"/>
+          <w:rFonts w:ascii="Lucida Console" w:hAnsi="Lucida Console"/>
+          <w:color w:val="0000FF"/>
+        </w:rPr>
+        <w:t>.wp(</w:t>
+      </w:r>
+      <w:r>
+        <w:rPr>
+          <w:rStyle w:val="gghfmyibcob"/>
+          <w:rFonts w:ascii="Lucida Console" w:hAnsi="Lucida Console"/>
+          <w:color w:val="FF0000"/>
+        </w:rPr>
+        <w:t>log</w:t>
+      </w:r>
+      <w:r>
+        <w:rPr>
+          <w:rStyle w:val="gghfmyibcob"/>
+          <w:rFonts w:ascii="Lucida Console" w:hAnsi="Lucida Console"/>
+          <w:color w:val="0000FF"/>
+        </w:rPr>
+        <w:t>(rttree[rttree$Fam=="Tityridae",4]))</w:t>
+      </w:r>
+    </w:p>
+    <w:p>
+      <w:pPr>
+        <w:pStyle w:val="HTMLPreformatted"/>
+        <w:shd w:val="clear" w:color="auto" w:fill="FFFFFF"/>
+        <w:wordWrap w:val="0"/>
+        <w:spacing w:line="225" w:lineRule="atLeast"/>
+        <w:rPr>
+          <w:rFonts w:ascii="Lucida Console" w:hAnsi="Lucida Console"/>
+          <w:color w:val="000000"/>
+        </w:rPr>
+      </w:pPr>
+      <w:r>
+        <w:rPr>
+          <w:rFonts w:ascii="Lucida Console" w:hAnsi="Lucida Console"/>
+          <w:color w:val="000000"/>
+        </w:rPr>
+        <w:t xml:space="preserve">   Min. 1st Qu.  Median    Mean 3rd Qu.    Max. </w:t>
+      </w:r>
+    </w:p>
+    <w:p>
+      <w:pPr>
+        <w:pStyle w:val="HTMLPreformatted"/>
+        <w:shd w:val="clear" w:color="auto" w:fill="FFFFFF"/>
+        <w:wordWrap w:val="0"/>
+        <w:spacing w:line="225" w:lineRule="atLeast"/>
+        <w:rPr>
+          <w:rFonts w:ascii="Lucida Console" w:hAnsi="Lucida Console"/>
+          <w:color w:val="000000"/>
+        </w:rPr>
+      </w:pPr>
+      <w:r>
+        <w:rPr>
+          <w:rFonts w:ascii="Lucida Console" w:hAnsi="Lucida Console"/>
+          <w:color w:val="000000"/>
+        </w:rPr>
+        <w:t xml:space="preserve"> </w:t>
+      </w:r>
+      <w:proofErr w:type="gramStart"/>
+      <w:r>
+        <w:rPr>
+          <w:rFonts w:ascii="Lucida Console" w:hAnsi="Lucida Console"/>
+          <w:color w:val="000000"/>
+        </w:rPr>
+        <w:t>0.5367  1.5550</w:t>
+      </w:r>
+      <w:proofErr w:type="gramEnd"/>
+      <w:r>
+        <w:rPr>
+          <w:rFonts w:ascii="Lucida Console" w:hAnsi="Lucida Console"/>
+          <w:color w:val="000000"/>
+        </w:rPr>
+        <w:t xml:space="preserve">  4.9240  8.2220  6.8010 30.2800 </w:t>
+      </w:r>
+    </w:p>
+    <w:p>
+      <w:pPr>
+        <w:autoSpaceDE w:val="0"/>
+        <w:autoSpaceDN w:val="0"/>
+        <w:adjustRightInd w:val="0"/>
+        <w:spacing w:after="0" w:line="240" w:lineRule="auto"/>
+        <w:rPr>
+          <w:rFonts w:ascii="Courier New" w:hAnsi="Courier New" w:cs="Courier New"/>
+          <w:sz w:val="36"/>
+          <w:szCs w:val="36"/>
+        </w:rPr>
+      </w:pPr>
+      <w:r>
+        <w:rPr>
+          <w:noProof/>
+        </w:rPr>
+        <w:drawing>
+          <wp:inline distT="0" distB="0" distL="0" distR="0" wp14:anchorId="68A98506" wp14:editId="4A612B3E">
+            <wp:extent cx="8180952" cy="7533333"/>
+            <wp:effectExtent l="0" t="0" r="0" b="0"/>
+            <wp:docPr id="32" name="Picture 32"/>
+            <wp:cNvGraphicFramePr>
+              <a:graphicFrameLocks xmlns:a="http://schemas.openxmlformats.org/drawingml/2006/main" noChangeAspect="1"/>
+            </wp:cNvGraphicFramePr>
+            <a:graphic xmlns:a="http://schemas.openxmlformats.org/drawingml/2006/main">
+              <a:graphicData uri="http://schemas.openxmlformats.org/drawingml/2006/picture">
+                <pic:pic xmlns:pic="http://schemas.openxmlformats.org/drawingml/2006/picture">
+                  <pic:nvPicPr>
+                    <pic:cNvPr id="1" name=""/>
+                    <pic:cNvPicPr/>
+                  </pic:nvPicPr>
+                  <pic:blipFill>
+                    <a:blip r:embed="rId33"/>
+                    <a:stretch>
+                      <a:fillRect/>
+                    </a:stretch>
+                  </pic:blipFill>
+                  <pic:spPr>
+                    <a:xfrm>
+                      <a:off x="0" y="0"/>
+                      <a:ext cx="8180952" cy="7533333"/>
+                    </a:xfrm>
+                    <a:prstGeom prst="rect">
+                      <a:avLst/>
+                    </a:prstGeom>
+                  </pic:spPr>
+                </pic:pic>
+              </a:graphicData>
+            </a:graphic>
+          </wp:inline>
+        </w:drawing>
+      </w:r>
+    </w:p>
+    <w:p>
+      <w:pPr>
+        <w:autoSpaceDE w:val="0"/>
+        <w:autoSpaceDN w:val="0"/>
+        <w:adjustRightInd w:val="0"/>
+        <w:spacing w:after="0" w:line="240" w:lineRule="auto"/>
+        <w:rPr>
+          <w:rFonts w:ascii="Courier New" w:hAnsi="Courier New" w:cs="Courier New"/>
+          <w:sz w:val="36"/>
+          <w:szCs w:val="36"/>
+        </w:rPr>
+      </w:pPr>
+    </w:p>
+    <w:p>
+      <w:pPr>
+        <w:autoSpaceDE w:val="0"/>
+        <w:autoSpaceDN w:val="0"/>
+        <w:adjustRightInd w:val="0"/>
+        <w:spacing w:after="0" w:line="240" w:lineRule="auto"/>
+        <w:rPr>
+          <w:rFonts w:ascii="Courier New" w:hAnsi="Courier New" w:cs="Courier New"/>
+          <w:sz w:val="36"/>
+          <w:szCs w:val="36"/>
+        </w:rPr>
+      </w:pPr>
+    </w:p>
+    <w:p>
+      <w:pPr>
+        <w:autoSpaceDE w:val="0"/>
+        <w:autoSpaceDN w:val="0"/>
+        <w:adjustRightInd w:val="0"/>
+        <w:spacing w:after="0" w:line="240" w:lineRule="auto"/>
+        <w:rPr>
+          <w:rFonts w:ascii="Courier New" w:hAnsi="Courier New" w:cs="Courier New"/>
+          <w:sz w:val="36"/>
+          <w:szCs w:val="36"/>
+        </w:rPr>
+      </w:pPr>
+      <w:r>
+        <w:rPr>
+          <w:rFonts w:ascii="Courier New" w:hAnsi="Courier New" w:cs="Courier New"/>
+          <w:sz w:val="36"/>
+          <w:szCs w:val="36"/>
+        </w:rPr>
+        <w:t xml:space="preserve">22 </w:t>
+      </w:r>
+      <w:proofErr w:type="spellStart"/>
+      <w:r>
+        <w:rPr>
+          <w:rFonts w:ascii="Courier New" w:hAnsi="Courier New" w:cs="Courier New"/>
+          <w:sz w:val="36"/>
+          <w:szCs w:val="36"/>
+        </w:rPr>
+        <w:t>Alcedinidae</w:t>
+      </w:r>
+      <w:proofErr w:type="spellEnd"/>
+    </w:p>
+    <w:p>
+      <w:pPr>
+        <w:pStyle w:val="HTMLPreformatted"/>
+        <w:shd w:val="clear" w:color="auto" w:fill="FFFFFF"/>
+        <w:wordWrap w:val="0"/>
+        <w:spacing w:line="225" w:lineRule="atLeast"/>
+        <w:rPr>
+          <w:rStyle w:val="gghfmyibcob"/>
+          <w:rFonts w:ascii="Lucida Console" w:hAnsi="Lucida Console"/>
+          <w:color w:val="0000FF"/>
+        </w:rPr>
+      </w:pPr>
+      <w:r>
+        <w:rPr>
+          <w:rStyle w:val="gghfmyibcpb"/>
+          <w:rFonts w:ascii="Lucida Console" w:hAnsi="Lucida Console"/>
+          <w:color w:val="0000FF"/>
+        </w:rPr>
+        <w:t xml:space="preserve">&gt; </w:t>
+      </w:r>
+      <w:r>
+        <w:rPr>
+          <w:rStyle w:val="gghfmyibcob"/>
+          <w:rFonts w:ascii="Lucida Console" w:hAnsi="Lucida Console"/>
+          <w:color w:val="0000FF"/>
+        </w:rPr>
+        <w:t>summary(rttree[rttree$Fam=="Alcedinidae",4]</w:t>
+      </w:r>
+      <w:proofErr w:type="gramStart"/>
+      <w:r>
+        <w:rPr>
+          <w:rStyle w:val="gghfmyibcob"/>
+          <w:rFonts w:ascii="Lucida Console" w:hAnsi="Lucida Console"/>
+          <w:color w:val="0000FF"/>
+        </w:rPr>
+        <w:t>);eda</w:t>
+      </w:r>
+      <w:proofErr w:type="gramEnd"/>
+      <w:r>
+        <w:rPr>
+          <w:rStyle w:val="gghfmyibcob"/>
+          <w:rFonts w:ascii="Lucida Console" w:hAnsi="Lucida Console"/>
+          <w:color w:val="0000FF"/>
+        </w:rPr>
+        <w:t>.wp(</w:t>
+      </w:r>
+      <w:r>
+        <w:rPr>
+          <w:rStyle w:val="gghfmyibcob"/>
+          <w:rFonts w:ascii="Lucida Console" w:hAnsi="Lucida Console"/>
+          <w:color w:val="FF0000"/>
+        </w:rPr>
+        <w:t>log</w:t>
+      </w:r>
+      <w:r>
+        <w:rPr>
+          <w:rStyle w:val="gghfmyibcob"/>
+          <w:rFonts w:ascii="Lucida Console" w:hAnsi="Lucida Console"/>
+          <w:color w:val="0000FF"/>
+        </w:rPr>
+        <w:t>(rttree[rttree$Fam=="Alcedinidae",4]))</w:t>
+      </w:r>
+    </w:p>
+    <w:p>
+      <w:pPr>
+        <w:pStyle w:val="HTMLPreformatted"/>
+        <w:shd w:val="clear" w:color="auto" w:fill="FFFFFF"/>
+        <w:wordWrap w:val="0"/>
+        <w:spacing w:line="225" w:lineRule="atLeast"/>
+        <w:rPr>
+          <w:rFonts w:ascii="Lucida Console" w:hAnsi="Lucida Console"/>
+          <w:color w:val="000000"/>
+        </w:rPr>
+      </w:pPr>
+      <w:r>
+        <w:rPr>
+          <w:rFonts w:ascii="Lucida Console" w:hAnsi="Lucida Console"/>
+          <w:color w:val="000000"/>
+        </w:rPr>
+        <w:t xml:space="preserve">   Min. 1st Qu.  Median    Mean 3rd Qu.    Max. </w:t>
+      </w:r>
+    </w:p>
+    <w:p>
+      <w:pPr>
+        <w:pStyle w:val="HTMLPreformatted"/>
+        <w:shd w:val="clear" w:color="auto" w:fill="FFFFFF"/>
+        <w:wordWrap w:val="0"/>
+        <w:spacing w:line="225" w:lineRule="atLeast"/>
+        <w:rPr>
+          <w:rFonts w:ascii="Lucida Console" w:hAnsi="Lucida Console"/>
+          <w:color w:val="000000"/>
+        </w:rPr>
+      </w:pPr>
+      <w:r>
+        <w:rPr>
+          <w:rFonts w:ascii="Lucida Console" w:hAnsi="Lucida Console"/>
+          <w:color w:val="000000"/>
+        </w:rPr>
+        <w:t xml:space="preserve">  0.523   </w:t>
+      </w:r>
+      <w:proofErr w:type="gramStart"/>
+      <w:r>
+        <w:rPr>
+          <w:rFonts w:ascii="Lucida Console" w:hAnsi="Lucida Console"/>
+          <w:color w:val="000000"/>
+        </w:rPr>
+        <w:t>6.474  11.170</w:t>
+      </w:r>
+      <w:proofErr w:type="gramEnd"/>
+      <w:r>
+        <w:rPr>
+          <w:rFonts w:ascii="Lucida Console" w:hAnsi="Lucida Console"/>
+          <w:color w:val="000000"/>
+        </w:rPr>
+        <w:t xml:space="preserve">  13.590  20.090  33.250 </w:t>
+      </w:r>
+    </w:p>
+    <w:p>
+      <w:pPr>
+        <w:autoSpaceDE w:val="0"/>
+        <w:autoSpaceDN w:val="0"/>
+        <w:adjustRightInd w:val="0"/>
+        <w:spacing w:after="0" w:line="240" w:lineRule="auto"/>
+        <w:rPr>
+          <w:rFonts w:ascii="Courier New" w:hAnsi="Courier New" w:cs="Courier New"/>
+          <w:sz w:val="36"/>
+          <w:szCs w:val="36"/>
+        </w:rPr>
+      </w:pPr>
+      <w:r>
+        <w:rPr>
+          <w:noProof/>
+        </w:rPr>
+        <w:drawing>
+          <wp:inline distT="0" distB="0" distL="0" distR="0" wp14:anchorId="3BCC7466" wp14:editId="2D9A4E50">
+            <wp:extent cx="8180952" cy="7533333"/>
+            <wp:effectExtent l="0" t="0" r="0" b="0"/>
+            <wp:docPr id="33" name="Picture 33"/>
+            <wp:cNvGraphicFramePr>
+              <a:graphicFrameLocks xmlns:a="http://schemas.openxmlformats.org/drawingml/2006/main" noChangeAspect="1"/>
+            </wp:cNvGraphicFramePr>
+            <a:graphic xmlns:a="http://schemas.openxmlformats.org/drawingml/2006/main">
+              <a:graphicData uri="http://schemas.openxmlformats.org/drawingml/2006/picture">
+                <pic:pic xmlns:pic="http://schemas.openxmlformats.org/drawingml/2006/picture">
+                  <pic:nvPicPr>
+                    <pic:cNvPr id="1" name=""/>
+                    <pic:cNvPicPr/>
+                  </pic:nvPicPr>
+                  <pic:blipFill>
+                    <a:blip r:embed="rId34"/>
+                    <a:stretch>
+                      <a:fillRect/>
+                    </a:stretch>
+                  </pic:blipFill>
+                  <pic:spPr>
+                    <a:xfrm>
+                      <a:off x="0" y="0"/>
+                      <a:ext cx="8180952" cy="7533333"/>
+                    </a:xfrm>
+                    <a:prstGeom prst="rect">
+                      <a:avLst/>
+                    </a:prstGeom>
+                  </pic:spPr>
+                </pic:pic>
+              </a:graphicData>
+            </a:graphic>
+          </wp:inline>
+        </w:drawing>
+      </w:r>
+    </w:p>
+    <w:p>
+      <w:pPr>
+        <w:autoSpaceDE w:val="0"/>
+        <w:autoSpaceDN w:val="0"/>
+        <w:adjustRightInd w:val="0"/>
+        <w:spacing w:after="0" w:line="240" w:lineRule="auto"/>
+        <w:rPr>
+          <w:rFonts w:ascii="Courier New" w:hAnsi="Courier New" w:cs="Courier New"/>
+          <w:sz w:val="36"/>
+          <w:szCs w:val="36"/>
+        </w:rPr>
+      </w:pPr>
+      <w:r>
+        <w:rPr>
+          <w:rFonts w:ascii="Courier New" w:hAnsi="Courier New" w:cs="Courier New"/>
+          <w:sz w:val="36"/>
+          <w:szCs w:val="36"/>
+        </w:rPr>
+        <w:t xml:space="preserve">Those low values need to be </w:t>
+      </w:r>
+      <w:proofErr w:type="gramStart"/>
+      <w:r>
+        <w:rPr>
+          <w:rFonts w:ascii="Courier New" w:hAnsi="Courier New" w:cs="Courier New"/>
+          <w:sz w:val="36"/>
+          <w:szCs w:val="36"/>
+        </w:rPr>
+        <w:t>checked.</w:t>
+      </w:r>
+      <w:r>
+        <w:rPr>
+          <w:rFonts w:ascii="Courier New" w:hAnsi="Courier New" w:cs="Courier New"/>
+          <w:sz w:val="36"/>
+          <w:szCs w:val="36"/>
+        </w:rPr>
+        <w:t>.</w:t>
+      </w:r>
+      <w:proofErr w:type="gramEnd"/>
+    </w:p>
+    <w:p>
+      <w:pPr>
+        <w:autoSpaceDE w:val="0"/>
+        <w:autoSpaceDN w:val="0"/>
+        <w:adjustRightInd w:val="0"/>
+        <w:spacing w:after="0" w:line="240" w:lineRule="auto"/>
+        <w:rPr>
+          <w:rFonts w:ascii="Courier New" w:hAnsi="Courier New" w:cs="Courier New"/>
+          <w:sz w:val="36"/>
+          <w:szCs w:val="36"/>
+        </w:rPr>
+      </w:pPr>
+    </w:p>
+    <w:p>
+      <w:pPr>
+        <w:autoSpaceDE w:val="0"/>
+        <w:autoSpaceDN w:val="0"/>
+        <w:adjustRightInd w:val="0"/>
+        <w:spacing w:after="0" w:line="240" w:lineRule="auto"/>
+        <w:rPr>
+          <w:rFonts w:ascii="Courier New" w:hAnsi="Courier New" w:cs="Courier New"/>
+          <w:sz w:val="36"/>
+          <w:szCs w:val="36"/>
+        </w:rPr>
+      </w:pPr>
+      <w:r>
+        <w:rPr>
+          <w:rFonts w:ascii="Courier New" w:hAnsi="Courier New" w:cs="Courier New"/>
+          <w:sz w:val="36"/>
+          <w:szCs w:val="36"/>
+        </w:rPr>
+        <w:t>18 Thraupidae</w:t>
+      </w:r>
+    </w:p>
+    <w:p>
+      <w:pPr>
+        <w:autoSpaceDE w:val="0"/>
+        <w:autoSpaceDN w:val="0"/>
+        <w:adjustRightInd w:val="0"/>
+        <w:spacing w:after="0" w:line="240" w:lineRule="auto"/>
+        <w:rPr>
+          <w:rFonts w:ascii="Courier New" w:hAnsi="Courier New" w:cs="Courier New"/>
+          <w:sz w:val="36"/>
+          <w:szCs w:val="36"/>
+        </w:rPr>
+      </w:pPr>
+      <w:r>
+        <w:rPr>
+          <w:rFonts w:ascii="Courier New" w:hAnsi="Courier New" w:cs="Courier New"/>
+          <w:sz w:val="36"/>
+          <w:szCs w:val="36"/>
+        </w:rPr>
+        <w:t xml:space="preserve">16 </w:t>
+      </w:r>
+      <w:proofErr w:type="spellStart"/>
+      <w:r>
+        <w:rPr>
+          <w:rFonts w:ascii="Courier New" w:hAnsi="Courier New" w:cs="Courier New"/>
+          <w:sz w:val="36"/>
+          <w:szCs w:val="36"/>
+        </w:rPr>
+        <w:t>Cracidae</w:t>
+      </w:r>
+      <w:proofErr w:type="spellEnd"/>
+    </w:p>
+    <w:p>
+      <w:pPr>
+        <w:autoSpaceDE w:val="0"/>
+        <w:autoSpaceDN w:val="0"/>
+        <w:adjustRightInd w:val="0"/>
+        <w:spacing w:after="0" w:line="240" w:lineRule="auto"/>
+        <w:rPr>
+          <w:rFonts w:ascii="Courier New" w:hAnsi="Courier New" w:cs="Courier New"/>
+          <w:sz w:val="36"/>
+          <w:szCs w:val="36"/>
+        </w:rPr>
+      </w:pPr>
+      <w:r>
+        <w:rPr>
+          <w:rFonts w:ascii="Courier New" w:hAnsi="Courier New" w:cs="Courier New"/>
+          <w:sz w:val="36"/>
+          <w:szCs w:val="36"/>
+        </w:rPr>
+        <w:t>14 Columbidae</w:t>
+      </w:r>
+    </w:p>
+    <w:p>
+      <w:pPr>
+        <w:autoSpaceDE w:val="0"/>
+        <w:autoSpaceDN w:val="0"/>
+        <w:adjustRightInd w:val="0"/>
+        <w:spacing w:after="0" w:line="240" w:lineRule="auto"/>
+        <w:rPr>
+          <w:rFonts w:ascii="Courier New" w:hAnsi="Courier New" w:cs="Courier New"/>
+          <w:sz w:val="36"/>
+          <w:szCs w:val="36"/>
+        </w:rPr>
+      </w:pPr>
+      <w:r>
+        <w:rPr>
+          <w:rFonts w:ascii="Courier New" w:hAnsi="Courier New" w:cs="Courier New"/>
+          <w:sz w:val="36"/>
+          <w:szCs w:val="36"/>
+        </w:rPr>
+        <w:t xml:space="preserve">13 </w:t>
+      </w:r>
+      <w:proofErr w:type="spellStart"/>
+      <w:r>
+        <w:rPr>
+          <w:rFonts w:ascii="Courier New" w:hAnsi="Courier New" w:cs="Courier New"/>
+          <w:sz w:val="36"/>
+          <w:szCs w:val="36"/>
+        </w:rPr>
+        <w:t>Nectariniidae</w:t>
+      </w:r>
+      <w:proofErr w:type="spellEnd"/>
+    </w:p>
+    <w:p>
+      <w:pPr>
+        <w:autoSpaceDE w:val="0"/>
+        <w:autoSpaceDN w:val="0"/>
+        <w:adjustRightInd w:val="0"/>
+        <w:spacing w:after="0" w:line="240" w:lineRule="auto"/>
+        <w:rPr>
+          <w:rFonts w:ascii="Courier New" w:hAnsi="Courier New" w:cs="Courier New"/>
+          <w:sz w:val="36"/>
+          <w:szCs w:val="36"/>
+        </w:rPr>
+      </w:pPr>
+      <w:r>
+        <w:rPr>
+          <w:rFonts w:ascii="Courier New" w:hAnsi="Courier New" w:cs="Courier New"/>
+          <w:sz w:val="36"/>
+          <w:szCs w:val="36"/>
+        </w:rPr>
+        <w:t xml:space="preserve">11 </w:t>
+      </w:r>
+      <w:proofErr w:type="spellStart"/>
+      <w:r>
+        <w:rPr>
+          <w:rFonts w:ascii="Courier New" w:hAnsi="Courier New" w:cs="Courier New"/>
+          <w:sz w:val="36"/>
+          <w:szCs w:val="36"/>
+        </w:rPr>
+        <w:t>Cuculidae</w:t>
+      </w:r>
+      <w:proofErr w:type="spellEnd"/>
+    </w:p>
+    <w:p>
+      <w:pPr>
+        <w:autoSpaceDE w:val="0"/>
+        <w:autoSpaceDN w:val="0"/>
+        <w:adjustRightInd w:val="0"/>
+        <w:spacing w:after="0" w:line="240" w:lineRule="auto"/>
+        <w:rPr>
+          <w:rFonts w:ascii="Courier New" w:hAnsi="Courier New" w:cs="Courier New"/>
+          <w:sz w:val="36"/>
+          <w:szCs w:val="36"/>
+        </w:rPr>
+      </w:pPr>
+      <w:r>
+        <w:rPr>
+          <w:rFonts w:ascii="Courier New" w:hAnsi="Courier New" w:cs="Courier New"/>
+          <w:sz w:val="36"/>
+          <w:szCs w:val="36"/>
+        </w:rPr>
+        <w:t xml:space="preserve">10 </w:t>
+      </w:r>
+      <w:proofErr w:type="spellStart"/>
+      <w:r>
+        <w:rPr>
+          <w:rFonts w:ascii="Courier New" w:hAnsi="Courier New" w:cs="Courier New"/>
+          <w:sz w:val="36"/>
+          <w:szCs w:val="36"/>
+        </w:rPr>
+        <w:t>Falconidae</w:t>
+      </w:r>
+      <w:proofErr w:type="spellEnd"/>
+    </w:p>
+    <w:p>
+      <w:pPr>
+        <w:autoSpaceDE w:val="0"/>
+        <w:autoSpaceDN w:val="0"/>
+        <w:adjustRightInd w:val="0"/>
+        <w:spacing w:after="0" w:line="240" w:lineRule="auto"/>
+        <w:rPr>
+          <w:rFonts w:ascii="Courier New" w:hAnsi="Courier New" w:cs="Courier New"/>
+          <w:sz w:val="36"/>
+          <w:szCs w:val="36"/>
+        </w:rPr>
+      </w:pPr>
+      <w:r>
+        <w:rPr>
+          <w:rFonts w:ascii="Courier New" w:hAnsi="Courier New" w:cs="Courier New"/>
+          <w:sz w:val="36"/>
+          <w:szCs w:val="36"/>
+        </w:rPr>
+        <w:t xml:space="preserve">10 </w:t>
+      </w:r>
+      <w:proofErr w:type="spellStart"/>
+      <w:r>
+        <w:rPr>
+          <w:rFonts w:ascii="Courier New" w:hAnsi="Courier New" w:cs="Courier New"/>
+          <w:sz w:val="36"/>
+          <w:szCs w:val="36"/>
+        </w:rPr>
+        <w:t>Cardinalidae</w:t>
+      </w:r>
+      <w:proofErr w:type="spellEnd"/>
+    </w:p>
+    <w:p/>
+    <w:p/>
+    <w:p/>
     <w:sectPr>
       <w:pgSz w:w="12240" w:h="15840"/>
       <w:pgMar w:top="1440" w:right="1440" w:bottom="1440" w:left="1440" w:header="720" w:footer="720" w:gutter="0"/>
@@ -4899,7 +6555,7 @@
 </file>
 
 <file path=word/styles.xml><?xml version="1.0" encoding="utf-8"?>
-<w:styles xmlns:mc="http://schemas.openxmlformats.org/markup-compatibility/2006" xmlns:r="http://schemas.openxmlformats.org/officeDocument/2006/relationships" xmlns:w="http://schemas.openxmlformats.org/wordprocessingml/2006/main" xmlns:w14="http://schemas.microsoft.com/office/word/2010/wordml" xmlns:w15="http://schemas.microsoft.com/office/word/2012/wordml" xmlns:w16cex="http://schemas.microsoft.com/office/word/2018/wordml/cex" xmlns:w16cid="http://schemas.microsoft.com/office/word/2016/wordml/cid" xmlns:w16="http://schemas.microsoft.com/office/word/2018/wordml" xmlns:w16se="http://schemas.microsoft.com/office/word/2015/wordml/symex" mc:Ignorable="w14 w15 w16se w16cid w16 w16cex">
+<w:styles xmlns:mc="http://schemas.openxmlformats.org/markup-compatibility/2006" xmlns:r="http://schemas.openxmlformats.org/officeDocument/2006/relationships" xmlns:w="http://schemas.openxmlformats.org/wordprocessingml/2006/main" xmlns:w14="http://schemas.microsoft.com/office/word/2010/wordml" xmlns:w15="http://schemas.microsoft.com/office/word/2012/wordml" xmlns:w16cex="http://schemas.microsoft.com/office/word/2018/wordml/cex" xmlns:w16cid="http://schemas.microsoft.com/office/word/2016/wordml/cid" xmlns:w16="http://schemas.microsoft.com/office/word/2018/wordml" xmlns:w16sdtdh="http://schemas.microsoft.com/office/word/2020/wordml/sdtdatahash" xmlns:w16se="http://schemas.microsoft.com/office/word/2015/wordml/symex" mc:Ignorable="w14 w15 w16se w16cid w16 w16cex w16sdtdh">
   <w:docDefaults>
     <w:rPrDefault>
       <w:rPr>
